--- a/asm/src/main/webapp/document/bill/4506.docx
+++ b/asm/src/main/webapp/document/bill/4506.docx
@@ -19,7 +19,7 @@
         <w:rPr>
           <w:sz w:val="24"/>
         </w:rPr>
-        <w:t>Ngày đặt : 2023/6/13. Thời gian : 22:22/42</w:t>
+        <w:t>Ngày đặt : 2023/6/24. Thời gian : 0:35/33</w:t>
       </w:r>
     </w:p>
     <w:p>
@@ -83,14 +83,74 @@
         <w:tc>
           <w:p>
             <w:r>
-              <w:t>ốp lưng 998</w:t>
+              <w:t>Coolpad 994</w:t>
             </w:r>
           </w:p>
         </w:tc>
         <w:tc>
           <w:p>
             <w:r>
-              <w:t>899,406 vnđ vnd</w:t>
+              <w:t>316,820 vnđ vnd</w:t>
+            </w:r>
+          </w:p>
+        </w:tc>
+        <w:tc>
+          <w:p>
+            <w:r>
+              <w:t>1</w:t>
+            </w:r>
+          </w:p>
+        </w:tc>
+      </w:tr>
+      <w:tr>
+        <w:tc>
+          <w:p>
+            <w:r>
+              <w:t>2</w:t>
+            </w:r>
+          </w:p>
+        </w:tc>
+        <w:tc>
+          <w:p>
+            <w:r>
+              <w:t>Iphone 995</w:t>
+            </w:r>
+          </w:p>
+        </w:tc>
+        <w:tc>
+          <w:p>
+            <w:r>
+              <w:t>8,615,918 vnđ vnd</w:t>
+            </w:r>
+          </w:p>
+        </w:tc>
+        <w:tc>
+          <w:p>
+            <w:r>
+              <w:t>1</w:t>
+            </w:r>
+          </w:p>
+        </w:tc>
+      </w:tr>
+      <w:tr>
+        <w:tc>
+          <w:p>
+            <w:r>
+              <w:t>3</w:t>
+            </w:r>
+          </w:p>
+        </w:tc>
+        <w:tc>
+          <w:p>
+            <w:r>
+              <w:t>Samsung 999</w:t>
+            </w:r>
+          </w:p>
+        </w:tc>
+        <w:tc>
+          <w:p>
+            <w:r>
+              <w:t>1,375,101 vnđ vnd</w:t>
             </w:r>
           </w:p>
         </w:tc>
@@ -105,7 +165,7 @@
     </w:tbl>
     <w:p>
       <w:r>
-        <w:t>Tổng tiền : 899,406 vnđ vnd</w:t>
+        <w:t>Tổng tiền : 10,307,839 vnđ vnd</w:t>
       </w:r>
     </w:p>
   </w:body>
